--- a/202030310213 单庆林 自2003/上机实验2.docx
+++ b/202030310213 单庆林 自2003/上机实验2.docx
@@ -4,6 +4,81 @@
   <w:body>
     <w:p>
       <w:pPr>
+        <w:tabs>
+          <w:tab w:val="num" w:pos="720"/>
+        </w:tabs>
+        <w:ind w:left="720" w:hanging="360"/>
+      </w:pPr>
+      <w:r>
+        <w:t>Copyright </w:t>
+      </w:r>
+      <w:r>
+        <w:rPr>
+          <w:noProof/>
+        </w:rPr>
+        <w:drawing>
+          <wp:inline distT="0" distB="0" distL="0" distR="0" wp14:anchorId="1154AC12" wp14:editId="7859F1BF">
+            <wp:extent cx="220980" cy="220980"/>
+            <wp:effectExtent l="0" t="0" r="7620" b="7620"/>
+            <wp:docPr id="2" name="图片 2"/>
+            <wp:cNvGraphicFramePr>
+              <a:graphicFrameLocks xmlns:a="http://schemas.openxmlformats.org/drawingml/2006/main" noChangeAspect="1"/>
+            </wp:cNvGraphicFramePr>
+            <a:graphic xmlns:a="http://schemas.openxmlformats.org/drawingml/2006/main">
+              <a:graphicData uri="http://schemas.openxmlformats.org/drawingml/2006/picture">
+                <pic:pic xmlns:pic="http://schemas.openxmlformats.org/drawingml/2006/picture">
+                  <pic:nvPicPr>
+                    <pic:cNvPr id="0" name="Picture 2"/>
+                    <pic:cNvPicPr>
+                      <a:picLocks noChangeAspect="1" noChangeArrowheads="1"/>
+                    </pic:cNvPicPr>
+                  </pic:nvPicPr>
+                  <pic:blipFill>
+                    <a:blip r:embed="rId5">
+                      <a:extLst>
+                        <a:ext uri="{28A0092B-C50C-407E-A947-70E740481C1C}">
+                          <a14:useLocalDpi xmlns:a14="http://schemas.microsoft.com/office/drawing/2010/main" val="0"/>
+                        </a:ext>
+                      </a:extLst>
+                    </a:blip>
+                    <a:srcRect/>
+                    <a:stretch>
+                      <a:fillRect/>
+                    </a:stretch>
+                  </pic:blipFill>
+                  <pic:spPr bwMode="auto">
+                    <a:xfrm>
+                      <a:off x="0" y="0"/>
+                      <a:ext cx="220980" cy="220980"/>
+                    </a:xfrm>
+                    <a:prstGeom prst="rect">
+                      <a:avLst/>
+                    </a:prstGeom>
+                    <a:noFill/>
+                    <a:ln>
+                      <a:noFill/>
+                    </a:ln>
+                  </pic:spPr>
+                </pic:pic>
+              </a:graphicData>
+            </a:graphic>
+          </wp:inline>
+        </w:drawing>
+      </w:r>
+      <w:r>
+        <w:t>2021-2099 </w:t>
+      </w:r>
+      <w:proofErr w:type="spellStart"/>
+      <w:r>
+        <w:t>QinglinShan</w:t>
+      </w:r>
+      <w:proofErr w:type="spellEnd"/>
+      <w:r>
+        <w:t>. All rights reserved</w:t>
+      </w:r>
+    </w:p>
+    <w:p>
+      <w:pPr>
         <w:numPr>
           <w:ilvl w:val="0"/>
           <w:numId w:val="1"/>
@@ -571,7 +646,29 @@
           <w:sz w:val="19"/>
           <w:szCs w:val="19"/>
         </w:rPr>
-        <w:t xml:space="preserve"> i;</w:t>
+        <w:t xml:space="preserve"> </w:t>
+      </w:r>
+      <w:proofErr w:type="spellStart"/>
+      <w:r>
+        <w:rPr>
+          <w:rFonts w:ascii="新宋体" w:eastAsia="新宋体" w:cs="新宋体"/>
+          <w:color w:val="000000"/>
+          <w:kern w:val="0"/>
+          <w:sz w:val="19"/>
+          <w:szCs w:val="19"/>
+        </w:rPr>
+        <w:t>i</w:t>
+      </w:r>
+      <w:proofErr w:type="spellEnd"/>
+      <w:r>
+        <w:rPr>
+          <w:rFonts w:ascii="新宋体" w:eastAsia="新宋体" w:cs="新宋体"/>
+          <w:color w:val="000000"/>
+          <w:kern w:val="0"/>
+          <w:sz w:val="19"/>
+          <w:szCs w:val="19"/>
+        </w:rPr>
+        <w:t>;</w:t>
       </w:r>
     </w:p>
     <w:p>
@@ -616,7 +713,73 @@
           <w:sz w:val="19"/>
           <w:szCs w:val="19"/>
         </w:rPr>
-        <w:t xml:space="preserve"> (i = 0; i &lt; 5; i++)</w:t>
+        <w:t xml:space="preserve"> (</w:t>
+      </w:r>
+      <w:proofErr w:type="spellStart"/>
+      <w:r>
+        <w:rPr>
+          <w:rFonts w:ascii="新宋体" w:eastAsia="新宋体" w:cs="新宋体"/>
+          <w:color w:val="000000"/>
+          <w:kern w:val="0"/>
+          <w:sz w:val="19"/>
+          <w:szCs w:val="19"/>
+        </w:rPr>
+        <w:t>i</w:t>
+      </w:r>
+      <w:proofErr w:type="spellEnd"/>
+      <w:r>
+        <w:rPr>
+          <w:rFonts w:ascii="新宋体" w:eastAsia="新宋体" w:cs="新宋体"/>
+          <w:color w:val="000000"/>
+          <w:kern w:val="0"/>
+          <w:sz w:val="19"/>
+          <w:szCs w:val="19"/>
+        </w:rPr>
+        <w:t xml:space="preserve"> = 0; </w:t>
+      </w:r>
+      <w:proofErr w:type="spellStart"/>
+      <w:r>
+        <w:rPr>
+          <w:rFonts w:ascii="新宋体" w:eastAsia="新宋体" w:cs="新宋体"/>
+          <w:color w:val="000000"/>
+          <w:kern w:val="0"/>
+          <w:sz w:val="19"/>
+          <w:szCs w:val="19"/>
+        </w:rPr>
+        <w:t>i</w:t>
+      </w:r>
+      <w:proofErr w:type="spellEnd"/>
+      <w:r>
+        <w:rPr>
+          <w:rFonts w:ascii="新宋体" w:eastAsia="新宋体" w:cs="新宋体"/>
+          <w:color w:val="000000"/>
+          <w:kern w:val="0"/>
+          <w:sz w:val="19"/>
+          <w:szCs w:val="19"/>
+        </w:rPr>
+        <w:t xml:space="preserve"> &lt; 5; </w:t>
+      </w:r>
+      <w:proofErr w:type="spellStart"/>
+      <w:r>
+        <w:rPr>
+          <w:rFonts w:ascii="新宋体" w:eastAsia="新宋体" w:cs="新宋体"/>
+          <w:color w:val="000000"/>
+          <w:kern w:val="0"/>
+          <w:sz w:val="19"/>
+          <w:szCs w:val="19"/>
+        </w:rPr>
+        <w:t>i</w:t>
+      </w:r>
+      <w:proofErr w:type="spellEnd"/>
+      <w:r>
+        <w:rPr>
+          <w:rFonts w:ascii="新宋体" w:eastAsia="新宋体" w:cs="新宋体"/>
+          <w:color w:val="000000"/>
+          <w:kern w:val="0"/>
+          <w:sz w:val="19"/>
+          <w:szCs w:val="19"/>
+        </w:rPr>
+        <w:t>++)</w:t>
       </w:r>
     </w:p>
     <w:p>
@@ -678,7 +841,28 @@
           <w:szCs w:val="19"/>
         </w:rPr>
         <w:tab/>
-        <w:t xml:space="preserve">cin </w:t>
+      </w:r>
+      <w:proofErr w:type="spellStart"/>
+      <w:r>
+        <w:rPr>
+          <w:rFonts w:ascii="新宋体" w:eastAsia="新宋体" w:cs="新宋体"/>
+          <w:color w:val="000000"/>
+          <w:kern w:val="0"/>
+          <w:sz w:val="19"/>
+          <w:szCs w:val="19"/>
+        </w:rPr>
+        <w:t>cin</w:t>
+      </w:r>
+      <w:proofErr w:type="spellEnd"/>
+      <w:r>
+        <w:rPr>
+          <w:rFonts w:ascii="新宋体" w:eastAsia="新宋体" w:cs="新宋体"/>
+          <w:color w:val="000000"/>
+          <w:kern w:val="0"/>
+          <w:sz w:val="19"/>
+          <w:szCs w:val="19"/>
+        </w:rPr>
+        <w:t xml:space="preserve"> </w:t>
       </w:r>
       <w:r>
         <w:rPr>
@@ -698,7 +882,29 @@
           <w:sz w:val="19"/>
           <w:szCs w:val="19"/>
         </w:rPr>
-        <w:t xml:space="preserve"> num[i];</w:t>
+        <w:t xml:space="preserve"> num[</w:t>
+      </w:r>
+      <w:proofErr w:type="spellStart"/>
+      <w:r>
+        <w:rPr>
+          <w:rFonts w:ascii="新宋体" w:eastAsia="新宋体" w:cs="新宋体"/>
+          <w:color w:val="000000"/>
+          <w:kern w:val="0"/>
+          <w:sz w:val="19"/>
+          <w:szCs w:val="19"/>
+        </w:rPr>
+        <w:t>i</w:t>
+      </w:r>
+      <w:proofErr w:type="spellEnd"/>
+      <w:r>
+        <w:rPr>
+          <w:rFonts w:ascii="新宋体" w:eastAsia="新宋体" w:cs="新宋体"/>
+          <w:color w:val="000000"/>
+          <w:kern w:val="0"/>
+          <w:sz w:val="19"/>
+          <w:szCs w:val="19"/>
+        </w:rPr>
+        <w:t>];</w:t>
       </w:r>
     </w:p>
     <w:p>
@@ -750,7 +956,28 @@
           <w:szCs w:val="19"/>
         </w:rPr>
         <w:tab/>
-        <w:t xml:space="preserve">cout </w:t>
+      </w:r>
+      <w:proofErr w:type="spellStart"/>
+      <w:r>
+        <w:rPr>
+          <w:rFonts w:ascii="新宋体" w:eastAsia="新宋体" w:cs="新宋体"/>
+          <w:color w:val="000000"/>
+          <w:kern w:val="0"/>
+          <w:sz w:val="19"/>
+          <w:szCs w:val="19"/>
+        </w:rPr>
+        <w:t>cout</w:t>
+      </w:r>
+      <w:proofErr w:type="spellEnd"/>
+      <w:r>
+        <w:rPr>
+          <w:rFonts w:ascii="新宋体" w:eastAsia="新宋体" w:cs="新宋体"/>
+          <w:color w:val="000000"/>
+          <w:kern w:val="0"/>
+          <w:sz w:val="19"/>
+          <w:szCs w:val="19"/>
+        </w:rPr>
+        <w:t xml:space="preserve"> </w:t>
       </w:r>
       <w:r>
         <w:rPr>
@@ -790,7 +1017,29 @@
           <w:sz w:val="19"/>
           <w:szCs w:val="19"/>
         </w:rPr>
-        <w:t xml:space="preserve"> endl;</w:t>
+        <w:t xml:space="preserve"> </w:t>
+      </w:r>
+      <w:proofErr w:type="spellStart"/>
+      <w:r>
+        <w:rPr>
+          <w:rFonts w:ascii="新宋体" w:eastAsia="新宋体" w:cs="新宋体"/>
+          <w:color w:val="000000"/>
+          <w:kern w:val="0"/>
+          <w:sz w:val="19"/>
+          <w:szCs w:val="19"/>
+        </w:rPr>
+        <w:t>endl</w:t>
+      </w:r>
+      <w:proofErr w:type="spellEnd"/>
+      <w:r>
+        <w:rPr>
+          <w:rFonts w:ascii="新宋体" w:eastAsia="新宋体" w:cs="新宋体"/>
+          <w:color w:val="000000"/>
+          <w:kern w:val="0"/>
+          <w:sz w:val="19"/>
+          <w:szCs w:val="19"/>
+        </w:rPr>
+        <w:t>;</w:t>
       </w:r>
     </w:p>
     <w:p>
@@ -816,7 +1065,28 @@
           <w:szCs w:val="19"/>
         </w:rPr>
         <w:tab/>
-        <w:t xml:space="preserve">cout </w:t>
+      </w:r>
+      <w:proofErr w:type="spellStart"/>
+      <w:r>
+        <w:rPr>
+          <w:rFonts w:ascii="新宋体" w:eastAsia="新宋体" w:cs="新宋体"/>
+          <w:color w:val="000000"/>
+          <w:kern w:val="0"/>
+          <w:sz w:val="19"/>
+          <w:szCs w:val="19"/>
+        </w:rPr>
+        <w:t>cout</w:t>
+      </w:r>
+      <w:proofErr w:type="spellEnd"/>
+      <w:r>
+        <w:rPr>
+          <w:rFonts w:ascii="新宋体" w:eastAsia="新宋体" w:cs="新宋体"/>
+          <w:color w:val="000000"/>
+          <w:kern w:val="0"/>
+          <w:sz w:val="19"/>
+          <w:szCs w:val="19"/>
+        </w:rPr>
+        <w:t xml:space="preserve"> </w:t>
       </w:r>
       <w:r>
         <w:rPr>
@@ -856,7 +1126,29 @@
           <w:sz w:val="19"/>
           <w:szCs w:val="19"/>
         </w:rPr>
-        <w:t xml:space="preserve"> endl;</w:t>
+        <w:t xml:space="preserve"> </w:t>
+      </w:r>
+      <w:proofErr w:type="spellStart"/>
+      <w:r>
+        <w:rPr>
+          <w:rFonts w:ascii="新宋体" w:eastAsia="新宋体" w:cs="新宋体"/>
+          <w:color w:val="000000"/>
+          <w:kern w:val="0"/>
+          <w:sz w:val="19"/>
+          <w:szCs w:val="19"/>
+        </w:rPr>
+        <w:t>endl</w:t>
+      </w:r>
+      <w:proofErr w:type="spellEnd"/>
+      <w:r>
+        <w:rPr>
+          <w:rFonts w:ascii="新宋体" w:eastAsia="新宋体" w:cs="新宋体"/>
+          <w:color w:val="000000"/>
+          <w:kern w:val="0"/>
+          <w:sz w:val="19"/>
+          <w:szCs w:val="19"/>
+        </w:rPr>
+        <w:t>;</w:t>
       </w:r>
     </w:p>
     <w:p>
@@ -1117,7 +1409,29 @@
           <w:sz w:val="19"/>
           <w:szCs w:val="19"/>
         </w:rPr>
-        <w:t xml:space="preserve"> i, max;</w:t>
+        <w:t xml:space="preserve"> </w:t>
+      </w:r>
+      <w:proofErr w:type="spellStart"/>
+      <w:r>
+        <w:rPr>
+          <w:rFonts w:ascii="新宋体" w:eastAsia="新宋体" w:cs="新宋体"/>
+          <w:color w:val="000000"/>
+          <w:kern w:val="0"/>
+          <w:sz w:val="19"/>
+          <w:szCs w:val="19"/>
+        </w:rPr>
+        <w:t>i</w:t>
+      </w:r>
+      <w:proofErr w:type="spellEnd"/>
+      <w:r>
+        <w:rPr>
+          <w:rFonts w:ascii="新宋体" w:eastAsia="新宋体" w:cs="新宋体"/>
+          <w:color w:val="000000"/>
+          <w:kern w:val="0"/>
+          <w:sz w:val="19"/>
+          <w:szCs w:val="19"/>
+        </w:rPr>
+        <w:t>, max;</w:t>
       </w:r>
     </w:p>
     <w:p>
@@ -1208,7 +1522,73 @@
           <w:sz w:val="19"/>
           <w:szCs w:val="19"/>
         </w:rPr>
-        <w:t xml:space="preserve"> (i = 1; i &lt; 5; i++)</w:t>
+        <w:t xml:space="preserve"> (</w:t>
+      </w:r>
+      <w:proofErr w:type="spellStart"/>
+      <w:r>
+        <w:rPr>
+          <w:rFonts w:ascii="新宋体" w:eastAsia="新宋体" w:cs="新宋体"/>
+          <w:color w:val="000000"/>
+          <w:kern w:val="0"/>
+          <w:sz w:val="19"/>
+          <w:szCs w:val="19"/>
+        </w:rPr>
+        <w:t>i</w:t>
+      </w:r>
+      <w:proofErr w:type="spellEnd"/>
+      <w:r>
+        <w:rPr>
+          <w:rFonts w:ascii="新宋体" w:eastAsia="新宋体" w:cs="新宋体"/>
+          <w:color w:val="000000"/>
+          <w:kern w:val="0"/>
+          <w:sz w:val="19"/>
+          <w:szCs w:val="19"/>
+        </w:rPr>
+        <w:t xml:space="preserve"> = 1; </w:t>
+      </w:r>
+      <w:proofErr w:type="spellStart"/>
+      <w:r>
+        <w:rPr>
+          <w:rFonts w:ascii="新宋体" w:eastAsia="新宋体" w:cs="新宋体"/>
+          <w:color w:val="000000"/>
+          <w:kern w:val="0"/>
+          <w:sz w:val="19"/>
+          <w:szCs w:val="19"/>
+        </w:rPr>
+        <w:t>i</w:t>
+      </w:r>
+      <w:proofErr w:type="spellEnd"/>
+      <w:r>
+        <w:rPr>
+          <w:rFonts w:ascii="新宋体" w:eastAsia="新宋体" w:cs="新宋体"/>
+          <w:color w:val="000000"/>
+          <w:kern w:val="0"/>
+          <w:sz w:val="19"/>
+          <w:szCs w:val="19"/>
+        </w:rPr>
+        <w:t xml:space="preserve"> &lt; 5; </w:t>
+      </w:r>
+      <w:proofErr w:type="spellStart"/>
+      <w:r>
+        <w:rPr>
+          <w:rFonts w:ascii="新宋体" w:eastAsia="新宋体" w:cs="新宋体"/>
+          <w:color w:val="000000"/>
+          <w:kern w:val="0"/>
+          <w:sz w:val="19"/>
+          <w:szCs w:val="19"/>
+        </w:rPr>
+        <w:t>i</w:t>
+      </w:r>
+      <w:proofErr w:type="spellEnd"/>
+      <w:r>
+        <w:rPr>
+          <w:rFonts w:ascii="新宋体" w:eastAsia="新宋体" w:cs="新宋体"/>
+          <w:color w:val="000000"/>
+          <w:kern w:val="0"/>
+          <w:sz w:val="19"/>
+          <w:szCs w:val="19"/>
+        </w:rPr>
+        <w:t>++)</w:t>
       </w:r>
     </w:p>
     <w:p>
@@ -1283,7 +1663,29 @@
           <w:sz w:val="19"/>
           <w:szCs w:val="19"/>
         </w:rPr>
-        <w:t>[i])</w:t>
+        <w:t>[</w:t>
+      </w:r>
+      <w:proofErr w:type="spellStart"/>
+      <w:r>
+        <w:rPr>
+          <w:rFonts w:ascii="新宋体" w:eastAsia="新宋体" w:cs="新宋体"/>
+          <w:color w:val="000000"/>
+          <w:kern w:val="0"/>
+          <w:sz w:val="19"/>
+          <w:szCs w:val="19"/>
+        </w:rPr>
+        <w:t>i</w:t>
+      </w:r>
+      <w:proofErr w:type="spellEnd"/>
+      <w:r>
+        <w:rPr>
+          <w:rFonts w:ascii="新宋体" w:eastAsia="新宋体" w:cs="新宋体"/>
+          <w:color w:val="000000"/>
+          <w:kern w:val="0"/>
+          <w:sz w:val="19"/>
+          <w:szCs w:val="19"/>
+        </w:rPr>
+        <w:t>])</w:t>
       </w:r>
     </w:p>
     <w:p>
@@ -1349,7 +1751,29 @@
           <w:sz w:val="19"/>
           <w:szCs w:val="19"/>
         </w:rPr>
-        <w:t>[i];</w:t>
+        <w:t>[</w:t>
+      </w:r>
+      <w:proofErr w:type="spellStart"/>
+      <w:r>
+        <w:rPr>
+          <w:rFonts w:ascii="新宋体" w:eastAsia="新宋体" w:cs="新宋体"/>
+          <w:color w:val="000000"/>
+          <w:kern w:val="0"/>
+          <w:sz w:val="19"/>
+          <w:szCs w:val="19"/>
+        </w:rPr>
+        <w:t>i</w:t>
+      </w:r>
+      <w:proofErr w:type="spellEnd"/>
+      <w:r>
+        <w:rPr>
+          <w:rFonts w:ascii="新宋体" w:eastAsia="新宋体" w:cs="新宋体"/>
+          <w:color w:val="000000"/>
+          <w:kern w:val="0"/>
+          <w:sz w:val="19"/>
+          <w:szCs w:val="19"/>
+        </w:rPr>
+        <w:t>];</w:t>
       </w:r>
     </w:p>
     <w:p>
@@ -1471,7 +1895,7 @@
                     </pic:cNvPicPr>
                   </pic:nvPicPr>
                   <pic:blipFill>
-                    <a:blip r:embed="rId5" cstate="print">
+                    <a:blip r:embed="rId6" cstate="print">
                       <a:extLst>
                         <a:ext uri="{28A0092B-C50C-407E-A947-70E740481C1C}">
                           <a14:useLocalDpi xmlns:a14="http://schemas.microsoft.com/office/drawing/2010/main" val="0"/>
